--- a/sample/header.docx
+++ b/sample/header.docx
@@ -12133,10 +12133,13 @@
       <w:rFonts w:ascii="ＭＳ ゴシック" w:hAnsi="ＭＳ ゴシック"/>
     </w:rPr>
   </w:style>
+  <w:style w:type="paragraph" w:customStyle="1" w:styleId="makdo-a">
+    <w:name w:val="makdo-a"/>
+  </w:style>
   <w:style w:type="paragraph" w:customStyle="1" w:styleId="makdo-1">
     <w:name w:val="makdo-1"/>
     <w:pPr>
-      <w:spacing w:before="514" w:after="0"/>
+      <w:spacing w:before="0" w:after="0"/>
     </w:pPr>
   </w:style>
   <w:style w:type="paragraph" w:customStyle="1" w:styleId="makdo-2">

--- a/sample/header.docx
+++ b/sample/header.docx
@@ -5,6 +5,7 @@
     <w:p>
       <w:pPr>
         <w:pStyle w:val="makdo"/>
+        <w:widowControl w:val="0"/>
         <w:autoSpaceDE w:val="0"/>
         <w:autoSpaceDN w:val="0"/>
         <w:spacing w:before="0" w:after="0" w:line="514" w:lineRule="exact"/>
@@ -16,7 +17,7 @@
           <w:rFonts w:ascii="ＭＳ 明朝" w:hAnsi="ＭＳ 明朝" w:eastAsia="ＭＳ 明朝"/>
           <w:sz w:val="24"/>
         </w:rPr>
-        <w:t>あいうえお</w:t>
+        <w:t>ここから本文</w:t>
       </w:r>
     </w:p>
     <w:sectPr>
@@ -25,7 +26,6 @@
       <w:pgMar w:top="1984" w:right="1134" w:bottom="1247" w:left="1701" w:header="567" w:footer="567" w:gutter="0"/>
       <w:cols w:space="720"/>
       <w:docGrid w:linePitch="360"/>
-      <w:lnNumType w:countBy="5" w:restart="newPage" w:distance="567"/>
     </w:sectPr>
   </w:body>
 </w:document>
@@ -12121,6 +12121,8 @@
     <w:name w:val="makdo"/>
     <w:pPr>
       <w:spacing w:line="514" w:lineRule="exact"/>
+      <w:autoSpaceDE w:val="0"/>
+      <w:autoSpaceDN w:val="0"/>
     </w:pPr>
     <w:rPr>
       <w:rFonts w:ascii="ＭＳ 明朝" w:hAnsi="ＭＳ 明朝"/>
